--- a/Day11_PHP_Operator_Condition_Loop/Bai_tap_ve_nha/Nhan_xet_bai_tap_ngay_11.docx
+++ b/Day11_PHP_Operator_Condition_Loop/Bai_tap_ve_nha/Nhan_xet_bai_tap_ngay_11.docx
@@ -1,6 +1,6 @@
 
 <file path=word/document.xml><?xml version="1.0" encoding="utf-8"?>
-<w:document xmlns:wpc="http://schemas.microsoft.com/office/word/2010/wordprocessingCanvas" xmlns:mc="http://schemas.openxmlformats.org/markup-compatibility/2006" xmlns:o="urn:schemas-microsoft-com:office:office" xmlns:r="http://schemas.openxmlformats.org/officeDocument/2006/relationships" xmlns:m="http://schemas.openxmlformats.org/officeDocument/2006/math" xmlns:v="urn:schemas-microsoft-com:vml" xmlns:wp14="http://schemas.microsoft.com/office/word/2010/wordprocessingDrawing" xmlns:wp="http://schemas.openxmlformats.org/drawingml/2006/wordprocessingDrawing" xmlns:w10="urn:schemas-microsoft-com:office:word" xmlns:w="http://schemas.openxmlformats.org/wordprocessingml/2006/main" xmlns:w14="http://schemas.microsoft.com/office/word/2010/wordml" xmlns:w15="http://schemas.microsoft.com/office/word/2012/wordml" xmlns:wpg="http://schemas.microsoft.com/office/word/2010/wordprocessingGroup" xmlns:wpi="http://schemas.microsoft.com/office/word/2010/wordprocessingInk" xmlns:wne="http://schemas.microsoft.com/office/word/2006/wordml" xmlns:wps="http://schemas.microsoft.com/office/word/2010/wordprocessingShape" mc:Ignorable="w14 w15 wp14">
+<w:document xmlns:wpc="http://schemas.microsoft.com/office/word/2010/wordprocessingCanvas" xmlns:cx="http://schemas.microsoft.com/office/drawing/2014/chartex" xmlns:mc="http://schemas.openxmlformats.org/markup-compatibility/2006" xmlns:o="urn:schemas-microsoft-com:office:office" xmlns:r="http://schemas.openxmlformats.org/officeDocument/2006/relationships" xmlns:m="http://schemas.openxmlformats.org/officeDocument/2006/math" xmlns:v="urn:schemas-microsoft-com:vml" xmlns:wp14="http://schemas.microsoft.com/office/word/2010/wordprocessingDrawing" xmlns:wp="http://schemas.openxmlformats.org/drawingml/2006/wordprocessingDrawing" xmlns:w10="urn:schemas-microsoft-com:office:word" xmlns:w="http://schemas.openxmlformats.org/wordprocessingml/2006/main" xmlns:w14="http://schemas.microsoft.com/office/word/2010/wordml" xmlns:w15="http://schemas.microsoft.com/office/word/2012/wordml" xmlns:w16se="http://schemas.microsoft.com/office/word/2015/wordml/symex" xmlns:wpg="http://schemas.microsoft.com/office/word/2010/wordprocessingGroup" xmlns:wpi="http://schemas.microsoft.com/office/word/2010/wordprocessingInk" xmlns:wne="http://schemas.microsoft.com/office/word/2006/wordml" xmlns:wps="http://schemas.microsoft.com/office/word/2010/wordprocessingShape" mc:Ignorable="w14 w15 w16se wp14">
   <w:body>
     <w:p/>
     <w:p>
@@ -15,7 +15,15 @@
         <w:t>Nhận xét bài tập</w:t>
       </w:r>
       <w:r>
-        <w:t xml:space="preserve"> ngày </w:t>
+        <w:t xml:space="preserve"> </w:t>
+      </w:r>
+      <w:proofErr w:type="spellStart"/>
+      <w:r>
+        <w:t>ngày</w:t>
+      </w:r>
+      <w:proofErr w:type="spellEnd"/>
+      <w:r>
+        <w:t xml:space="preserve"> </w:t>
       </w:r>
       <w:r>
         <w:t>1</w:t>
@@ -75,12 +83,28 @@
                 <w:b/>
               </w:rPr>
             </w:pPr>
+            <w:proofErr w:type="spellStart"/>
             <w:r>
               <w:rPr>
                 <w:b/>
               </w:rPr>
-              <w:t>Họ tên</w:t>
-            </w:r>
+              <w:t>Họ</w:t>
+            </w:r>
+            <w:proofErr w:type="spellEnd"/>
+            <w:r>
+              <w:rPr>
+                <w:b/>
+              </w:rPr>
+              <w:t xml:space="preserve"> </w:t>
+            </w:r>
+            <w:proofErr w:type="spellStart"/>
+            <w:r>
+              <w:rPr>
+                <w:b/>
+              </w:rPr>
+              <w:t>tên</w:t>
+            </w:r>
+            <w:proofErr w:type="spellEnd"/>
           </w:p>
         </w:tc>
         <w:tc>
@@ -94,12 +118,28 @@
                 <w:b/>
               </w:rPr>
             </w:pPr>
+            <w:proofErr w:type="spellStart"/>
             <w:r>
               <w:rPr>
                 <w:b/>
               </w:rPr>
-              <w:t>Nhận xét</w:t>
-            </w:r>
+              <w:t>Nhận</w:t>
+            </w:r>
+            <w:proofErr w:type="spellEnd"/>
+            <w:r>
+              <w:rPr>
+                <w:b/>
+              </w:rPr>
+              <w:t xml:space="preserve"> </w:t>
+            </w:r>
+            <w:proofErr w:type="spellStart"/>
+            <w:r>
+              <w:rPr>
+                <w:b/>
+              </w:rPr>
+              <w:t>xét</w:t>
+            </w:r>
+            <w:proofErr w:type="spellEnd"/>
           </w:p>
         </w:tc>
         <w:tc>
@@ -113,11 +153,33 @@
                 <w:b/>
               </w:rPr>
             </w:pPr>
+            <w:proofErr w:type="spellStart"/>
             <w:r>
               <w:rPr>
                 <w:b/>
               </w:rPr>
-              <w:t>Cần chú ý</w:t>
+              <w:t>Cần</w:t>
+            </w:r>
+            <w:proofErr w:type="spellEnd"/>
+            <w:r>
+              <w:rPr>
+                <w:b/>
+              </w:rPr>
+              <w:t xml:space="preserve"> </w:t>
+            </w:r>
+            <w:proofErr w:type="spellStart"/>
+            <w:r>
+              <w:rPr>
+                <w:b/>
+              </w:rPr>
+              <w:t>chú</w:t>
+            </w:r>
+            <w:proofErr w:type="spellEnd"/>
+            <w:r>
+              <w:rPr>
+                <w:b/>
+              </w:rPr>
+              <w:t xml:space="preserve"> ý</w:t>
             </w:r>
           </w:p>
         </w:tc>
@@ -143,9 +205,19 @@
                 <w:lang w:val="vi-VN"/>
               </w:rPr>
             </w:pPr>
-            <w:r>
-              <w:t>Khánh Duy</w:t>
-            </w:r>
+            <w:proofErr w:type="spellStart"/>
+            <w:r>
+              <w:t>Khánh</w:t>
+            </w:r>
+            <w:proofErr w:type="spellEnd"/>
+            <w:r>
+              <w:t xml:space="preserve"> </w:t>
+            </w:r>
+            <w:proofErr w:type="spellStart"/>
+            <w:r>
+              <w:t>Duy</w:t>
+            </w:r>
+            <w:proofErr w:type="spellEnd"/>
           </w:p>
         </w:tc>
         <w:tc>
@@ -153,18 +225,34 @@
             <w:tcW w:w="2014" w:type="dxa"/>
           </w:tcPr>
           <w:p>
-            <w:r>
+            <w:pPr>
               <w:rPr>
                 <w:lang w:val="vi-VN"/>
               </w:rPr>
+            </w:pPr>
+            <w:r>
+              <w:rPr>
+                <w:lang w:val="vi-VN"/>
+              </w:rPr>
               <w:t xml:space="preserve">+ </w:t>
             </w:r>
             <w:r>
+              <w:rPr>
+                <w:lang w:val="vi-VN"/>
+              </w:rPr>
               <w:t>Logic xử lý các bài tập rất tốt</w:t>
             </w:r>
           </w:p>
           <w:p>
-            <w:r>
+            <w:pPr>
+              <w:rPr>
+                <w:lang w:val="vi-VN"/>
+              </w:rPr>
+            </w:pPr>
+            <w:r>
+              <w:rPr>
+                <w:lang w:val="vi-VN"/>
+              </w:rPr>
               <w:t>+ Hoàn thành 11/11 bài tập rất tốt</w:t>
             </w:r>
           </w:p>
@@ -181,17 +269,31 @@
             <w:tcW w:w="7881" w:type="dxa"/>
           </w:tcPr>
           <w:p>
-            <w:r>
+            <w:pPr>
               <w:rPr>
                 <w:lang w:val="vi-VN"/>
               </w:rPr>
+            </w:pPr>
+            <w:r>
+              <w:rPr>
+                <w:lang w:val="vi-VN"/>
+              </w:rPr>
               <w:t xml:space="preserve">+ </w:t>
             </w:r>
             <w:r>
+              <w:rPr>
+                <w:lang w:val="vi-VN"/>
+              </w:rPr>
               <w:t>Bài 5 đang làm sai yêu cầu đề bài ?</w:t>
             </w:r>
           </w:p>
-          <w:p/>
+          <w:p>
+            <w:pPr>
+              <w:rPr>
+                <w:lang w:val="vi-VN"/>
+              </w:rPr>
+            </w:pPr>
+          </w:p>
         </w:tc>
       </w:tr>
       <w:tr>
@@ -210,9 +312,11 @@
             <w:tcW w:w="1022" w:type="dxa"/>
           </w:tcPr>
           <w:p>
+            <w:proofErr w:type="spellStart"/>
             <w:r>
               <w:t>Tú</w:t>
             </w:r>
+            <w:proofErr w:type="spellEnd"/>
           </w:p>
         </w:tc>
         <w:tc>
@@ -227,19 +331,103 @@
               <w:t xml:space="preserve">+ </w:t>
             </w:r>
             <w:r>
-              <w:t>Logic xử lý các bài tập rất tốt</w:t>
-            </w:r>
-          </w:p>
-          <w:p>
-            <w:r>
-              <w:t xml:space="preserve">+ Hoàn thành </w:t>
-            </w:r>
-            <w:r>
-              <w:t>7</w:t>
-            </w:r>
-            <w:r>
-              <w:t>/11 bài tập tốt</w:t>
-            </w:r>
+              <w:t xml:space="preserve">Logic </w:t>
+            </w:r>
+            <w:proofErr w:type="spellStart"/>
+            <w:r>
+              <w:t>xử</w:t>
+            </w:r>
+            <w:proofErr w:type="spellEnd"/>
+            <w:r>
+              <w:t xml:space="preserve"> </w:t>
+            </w:r>
+            <w:proofErr w:type="spellStart"/>
+            <w:r>
+              <w:t>lý</w:t>
+            </w:r>
+            <w:proofErr w:type="spellEnd"/>
+            <w:r>
+              <w:t xml:space="preserve"> </w:t>
+            </w:r>
+            <w:proofErr w:type="spellStart"/>
+            <w:r>
+              <w:t>các</w:t>
+            </w:r>
+            <w:proofErr w:type="spellEnd"/>
+            <w:r>
+              <w:t xml:space="preserve"> </w:t>
+            </w:r>
+            <w:proofErr w:type="spellStart"/>
+            <w:r>
+              <w:t>bài</w:t>
+            </w:r>
+            <w:proofErr w:type="spellEnd"/>
+            <w:r>
+              <w:t xml:space="preserve"> </w:t>
+            </w:r>
+            <w:proofErr w:type="spellStart"/>
+            <w:r>
+              <w:t>tập</w:t>
+            </w:r>
+            <w:proofErr w:type="spellEnd"/>
+            <w:r>
+              <w:t xml:space="preserve"> </w:t>
+            </w:r>
+            <w:proofErr w:type="spellStart"/>
+            <w:r>
+              <w:t>rất</w:t>
+            </w:r>
+            <w:proofErr w:type="spellEnd"/>
+            <w:r>
+              <w:t xml:space="preserve"> </w:t>
+            </w:r>
+            <w:proofErr w:type="spellStart"/>
+            <w:r>
+              <w:t>tốt</w:t>
+            </w:r>
+            <w:proofErr w:type="spellEnd"/>
+          </w:p>
+          <w:p>
+            <w:r>
+              <w:t xml:space="preserve">+ </w:t>
+            </w:r>
+            <w:proofErr w:type="spellStart"/>
+            <w:r>
+              <w:t>Hoàn</w:t>
+            </w:r>
+            <w:proofErr w:type="spellEnd"/>
+            <w:r>
+              <w:t xml:space="preserve"> </w:t>
+            </w:r>
+            <w:proofErr w:type="spellStart"/>
+            <w:r>
+              <w:t>thành</w:t>
+            </w:r>
+            <w:proofErr w:type="spellEnd"/>
+            <w:r>
+              <w:t xml:space="preserve"> 7/11 </w:t>
+            </w:r>
+            <w:proofErr w:type="spellStart"/>
+            <w:r>
+              <w:t>bài</w:t>
+            </w:r>
+            <w:proofErr w:type="spellEnd"/>
+            <w:r>
+              <w:t xml:space="preserve"> </w:t>
+            </w:r>
+            <w:proofErr w:type="spellStart"/>
+            <w:r>
+              <w:t>tập</w:t>
+            </w:r>
+            <w:proofErr w:type="spellEnd"/>
+            <w:r>
+              <w:t xml:space="preserve"> </w:t>
+            </w:r>
+            <w:proofErr w:type="spellStart"/>
+            <w:r>
+              <w:t>tốt</w:t>
+            </w:r>
+            <w:proofErr w:type="spellEnd"/>
           </w:p>
           <w:p>
             <w:pPr>
@@ -248,7 +436,95 @@
               </w:rPr>
             </w:pPr>
             <w:r>
-              <w:t>+ Bài tập giống của Hải Đăng và Tú rất giống nhau?</w:t>
+              <w:t xml:space="preserve">+ </w:t>
+            </w:r>
+            <w:proofErr w:type="spellStart"/>
+            <w:r>
+              <w:t>Bài</w:t>
+            </w:r>
+            <w:proofErr w:type="spellEnd"/>
+            <w:r>
+              <w:t xml:space="preserve"> </w:t>
+            </w:r>
+            <w:proofErr w:type="spellStart"/>
+            <w:r>
+              <w:t>tập</w:t>
+            </w:r>
+            <w:proofErr w:type="spellEnd"/>
+            <w:r>
+              <w:t xml:space="preserve"> </w:t>
+            </w:r>
+            <w:proofErr w:type="spellStart"/>
+            <w:r>
+              <w:t>giống</w:t>
+            </w:r>
+            <w:proofErr w:type="spellEnd"/>
+            <w:r>
+              <w:t xml:space="preserve"> </w:t>
+            </w:r>
+            <w:proofErr w:type="spellStart"/>
+            <w:r>
+              <w:t>của</w:t>
+            </w:r>
+            <w:proofErr w:type="spellEnd"/>
+            <w:r>
+              <w:t xml:space="preserve"> </w:t>
+            </w:r>
+            <w:proofErr w:type="spellStart"/>
+            <w:r>
+              <w:t>Hải</w:t>
+            </w:r>
+            <w:proofErr w:type="spellEnd"/>
+            <w:r>
+              <w:t xml:space="preserve"> </w:t>
+            </w:r>
+            <w:proofErr w:type="spellStart"/>
+            <w:r>
+              <w:t>Đăng</w:t>
+            </w:r>
+            <w:proofErr w:type="spellEnd"/>
+            <w:r>
+              <w:t xml:space="preserve"> </w:t>
+            </w:r>
+            <w:proofErr w:type="spellStart"/>
+            <w:r>
+              <w:t>và</w:t>
+            </w:r>
+            <w:proofErr w:type="spellEnd"/>
+            <w:r>
+              <w:t xml:space="preserve"> </w:t>
+            </w:r>
+            <w:proofErr w:type="spellStart"/>
+            <w:r>
+              <w:t>Tú</w:t>
+            </w:r>
+            <w:proofErr w:type="spellEnd"/>
+            <w:r>
+              <w:t xml:space="preserve"> </w:t>
+            </w:r>
+            <w:proofErr w:type="spellStart"/>
+            <w:r>
+              <w:t>rất</w:t>
+            </w:r>
+            <w:proofErr w:type="spellEnd"/>
+            <w:r>
+              <w:t xml:space="preserve"> </w:t>
+            </w:r>
+            <w:proofErr w:type="spellStart"/>
+            <w:r>
+              <w:t>giống</w:t>
+            </w:r>
+            <w:proofErr w:type="spellEnd"/>
+            <w:r>
+              <w:t xml:space="preserve"> </w:t>
+            </w:r>
+            <w:proofErr w:type="spellStart"/>
+            <w:r>
+              <w:t>nhau</w:t>
+            </w:r>
+            <w:proofErr w:type="spellEnd"/>
+            <w:r>
+              <w:t>?</w:t>
             </w:r>
           </w:p>
         </w:tc>
@@ -257,18 +533,40 @@
             <w:tcW w:w="7881" w:type="dxa"/>
           </w:tcPr>
           <w:p>
-            <w:r>
+            <w:pPr>
+              <w:rPr>
+                <w:lang w:val="vi-VN"/>
+              </w:rPr>
+            </w:pPr>
+            <w:r>
+              <w:rPr>
+                <w:lang w:val="vi-VN"/>
+              </w:rPr>
               <w:t xml:space="preserve">+ </w:t>
             </w:r>
             <w:r>
+              <w:rPr>
+                <w:lang w:val="vi-VN"/>
+              </w:rPr>
               <w:t>Các bài tập</w:t>
             </w:r>
             <w:r>
+              <w:rPr>
+                <w:lang w:val="vi-VN"/>
+              </w:rPr>
               <w:t xml:space="preserve"> chỉ cần viết hàm, chưa cần sử dụng form để nhập và xử lý dữ liệu như hiện tại</w:t>
             </w:r>
           </w:p>
           <w:p>
-            <w:r>
+            <w:pPr>
+              <w:rPr>
+                <w:lang w:val="vi-VN"/>
+              </w:rPr>
+            </w:pPr>
+            <w:r>
+              <w:rPr>
+                <w:lang w:val="vi-VN"/>
+              </w:rPr>
               <w:t>+ Bài 5 cần hiển thị ra chuỗi kết quả theo định dạng sau</w:t>
             </w:r>
           </w:p>
@@ -276,6 +574,7 @@
             <w:r>
               <w:rPr>
                 <w:noProof/>
+                <w:lang w:eastAsia="ja-JP"/>
               </w:rPr>
               <w:drawing>
                 <wp:inline distT="0" distB="0" distL="0" distR="0" wp14:anchorId="38629366" wp14:editId="7BB90DCF">
@@ -333,9 +632,19 @@
             <w:tcW w:w="1022" w:type="dxa"/>
           </w:tcPr>
           <w:p>
-            <w:r>
-              <w:t>Hải Đăng</w:t>
-            </w:r>
+            <w:proofErr w:type="spellStart"/>
+            <w:r>
+              <w:t>Hải</w:t>
+            </w:r>
+            <w:proofErr w:type="spellEnd"/>
+            <w:r>
+              <w:t xml:space="preserve"> </w:t>
+            </w:r>
+            <w:proofErr w:type="spellStart"/>
+            <w:r>
+              <w:t>Đăng</w:t>
+            </w:r>
+            <w:proofErr w:type="spellEnd"/>
           </w:p>
         </w:tc>
         <w:tc>
@@ -344,14 +653,45 @@
           </w:tcPr>
           <w:p>
             <w:r>
-              <w:t xml:space="preserve">+ Hoàn thành </w:t>
-            </w:r>
-            <w:r>
-              <w:t>11</w:t>
-            </w:r>
-            <w:r>
-              <w:t>/11 bài tập tốt</w:t>
-            </w:r>
+              <w:t xml:space="preserve">+ </w:t>
+            </w:r>
+            <w:proofErr w:type="spellStart"/>
+            <w:r>
+              <w:t>Hoàn</w:t>
+            </w:r>
+            <w:proofErr w:type="spellEnd"/>
+            <w:r>
+              <w:t xml:space="preserve"> </w:t>
+            </w:r>
+            <w:proofErr w:type="spellStart"/>
+            <w:r>
+              <w:t>thành</w:t>
+            </w:r>
+            <w:proofErr w:type="spellEnd"/>
+            <w:r>
+              <w:t xml:space="preserve"> 11/11 </w:t>
+            </w:r>
+            <w:proofErr w:type="spellStart"/>
+            <w:r>
+              <w:t>bài</w:t>
+            </w:r>
+            <w:proofErr w:type="spellEnd"/>
+            <w:r>
+              <w:t xml:space="preserve"> </w:t>
+            </w:r>
+            <w:proofErr w:type="spellStart"/>
+            <w:r>
+              <w:t>tập</w:t>
+            </w:r>
+            <w:proofErr w:type="spellEnd"/>
+            <w:r>
+              <w:t xml:space="preserve"> </w:t>
+            </w:r>
+            <w:proofErr w:type="spellStart"/>
+            <w:r>
+              <w:t>tốt</w:t>
+            </w:r>
+            <w:proofErr w:type="spellEnd"/>
           </w:p>
           <w:p>
             <w:pPr>
@@ -360,7 +700,95 @@
               </w:rPr>
             </w:pPr>
             <w:r>
-              <w:t>+ Bài tập giống của Hải Đăng và Tú rất giống nhau?</w:t>
+              <w:t xml:space="preserve">+ </w:t>
+            </w:r>
+            <w:proofErr w:type="spellStart"/>
+            <w:r>
+              <w:t>Bài</w:t>
+            </w:r>
+            <w:proofErr w:type="spellEnd"/>
+            <w:r>
+              <w:t xml:space="preserve"> </w:t>
+            </w:r>
+            <w:proofErr w:type="spellStart"/>
+            <w:r>
+              <w:t>tập</w:t>
+            </w:r>
+            <w:proofErr w:type="spellEnd"/>
+            <w:r>
+              <w:t xml:space="preserve"> </w:t>
+            </w:r>
+            <w:proofErr w:type="spellStart"/>
+            <w:r>
+              <w:t>giống</w:t>
+            </w:r>
+            <w:proofErr w:type="spellEnd"/>
+            <w:r>
+              <w:t xml:space="preserve"> </w:t>
+            </w:r>
+            <w:proofErr w:type="spellStart"/>
+            <w:r>
+              <w:t>của</w:t>
+            </w:r>
+            <w:proofErr w:type="spellEnd"/>
+            <w:r>
+              <w:t xml:space="preserve"> </w:t>
+            </w:r>
+            <w:proofErr w:type="spellStart"/>
+            <w:r>
+              <w:t>Hải</w:t>
+            </w:r>
+            <w:proofErr w:type="spellEnd"/>
+            <w:r>
+              <w:t xml:space="preserve"> </w:t>
+            </w:r>
+            <w:proofErr w:type="spellStart"/>
+            <w:r>
+              <w:t>Đăng</w:t>
+            </w:r>
+            <w:proofErr w:type="spellEnd"/>
+            <w:r>
+              <w:t xml:space="preserve"> </w:t>
+            </w:r>
+            <w:proofErr w:type="spellStart"/>
+            <w:r>
+              <w:t>và</w:t>
+            </w:r>
+            <w:proofErr w:type="spellEnd"/>
+            <w:r>
+              <w:t xml:space="preserve"> </w:t>
+            </w:r>
+            <w:proofErr w:type="spellStart"/>
+            <w:r>
+              <w:t>Tú</w:t>
+            </w:r>
+            <w:proofErr w:type="spellEnd"/>
+            <w:r>
+              <w:t xml:space="preserve"> </w:t>
+            </w:r>
+            <w:proofErr w:type="spellStart"/>
+            <w:r>
+              <w:t>rất</w:t>
+            </w:r>
+            <w:proofErr w:type="spellEnd"/>
+            <w:r>
+              <w:t xml:space="preserve"> </w:t>
+            </w:r>
+            <w:proofErr w:type="spellStart"/>
+            <w:r>
+              <w:t>giống</w:t>
+            </w:r>
+            <w:proofErr w:type="spellEnd"/>
+            <w:r>
+              <w:t xml:space="preserve"> </w:t>
+            </w:r>
+            <w:proofErr w:type="spellStart"/>
+            <w:r>
+              <w:t>nhau</w:t>
+            </w:r>
+            <w:proofErr w:type="spellEnd"/>
+            <w:r>
+              <w:t>?</w:t>
             </w:r>
           </w:p>
         </w:tc>
@@ -369,10 +797,21 @@
             <w:tcW w:w="7881" w:type="dxa"/>
           </w:tcPr>
           <w:p>
-            <w:r>
+            <w:pPr>
+              <w:rPr>
+                <w:lang w:val="vi-VN"/>
+              </w:rPr>
+            </w:pPr>
+            <w:r>
+              <w:rPr>
+                <w:lang w:val="vi-VN"/>
+              </w:rPr>
               <w:t>+ Bài 8 logic hiển thị đang bị thiếu mất 1 hàng có độ dài lớn nhất</w:t>
             </w:r>
             <w:r>
+              <w:rPr>
+                <w:lang w:val="vi-VN"/>
+              </w:rPr>
               <w:t xml:space="preserve"> theo như đề bài</w:t>
             </w:r>
           </w:p>
@@ -380,6 +819,7 @@
             <w:r>
               <w:rPr>
                 <w:noProof/>
+                <w:lang w:eastAsia="ja-JP"/>
               </w:rPr>
               <w:drawing>
                 <wp:inline distT="0" distB="0" distL="0" distR="0" wp14:anchorId="15905A91" wp14:editId="189D59FF">
@@ -426,26 +866,2031 @@
             <w:tcW w:w="603" w:type="dxa"/>
           </w:tcPr>
           <w:p>
+            <w:r>
+              <w:t>4</w:t>
+            </w:r>
+          </w:p>
+        </w:tc>
+        <w:tc>
+          <w:tcPr>
+            <w:tcW w:w="1022" w:type="dxa"/>
+          </w:tcPr>
+          <w:p>
+            <w:proofErr w:type="spellStart"/>
+            <w:r>
+              <w:t>Hồn</w:t>
+            </w:r>
+            <w:r>
+              <w:t>g</w:t>
+            </w:r>
+            <w:proofErr w:type="spellEnd"/>
+            <w:r>
+              <w:t xml:space="preserve"> </w:t>
+            </w:r>
+            <w:proofErr w:type="spellStart"/>
+            <w:r>
+              <w:t>Đức</w:t>
+            </w:r>
+            <w:proofErr w:type="spellEnd"/>
+          </w:p>
+        </w:tc>
+        <w:tc>
+          <w:tcPr>
+            <w:tcW w:w="2014" w:type="dxa"/>
+          </w:tcPr>
+          <w:p>
+            <w:r>
+              <w:t xml:space="preserve">+ </w:t>
+            </w:r>
+            <w:proofErr w:type="spellStart"/>
+            <w:r>
+              <w:t>Hoàn</w:t>
+            </w:r>
+            <w:proofErr w:type="spellEnd"/>
+            <w:r>
+              <w:t xml:space="preserve"> </w:t>
+            </w:r>
+            <w:proofErr w:type="spellStart"/>
+            <w:r>
+              <w:t>thành</w:t>
+            </w:r>
+            <w:proofErr w:type="spellEnd"/>
+            <w:r>
+              <w:t xml:space="preserve"> </w:t>
+            </w:r>
+            <w:r>
+              <w:t>3</w:t>
+            </w:r>
+            <w:r>
+              <w:t xml:space="preserve">/11 </w:t>
+            </w:r>
+            <w:proofErr w:type="spellStart"/>
+            <w:r>
+              <w:t>bài</w:t>
+            </w:r>
+            <w:proofErr w:type="spellEnd"/>
+            <w:r>
+              <w:t xml:space="preserve"> </w:t>
+            </w:r>
+            <w:proofErr w:type="spellStart"/>
+            <w:r>
+              <w:t>tập</w:t>
+            </w:r>
+            <w:proofErr w:type="spellEnd"/>
+            <w:r>
+              <w:t xml:space="preserve"> ở </w:t>
+            </w:r>
+            <w:proofErr w:type="spellStart"/>
+            <w:r>
+              <w:t>mức</w:t>
+            </w:r>
+            <w:proofErr w:type="spellEnd"/>
+            <w:r>
+              <w:t xml:space="preserve"> </w:t>
+            </w:r>
+            <w:proofErr w:type="spellStart"/>
+            <w:r>
+              <w:t>độ</w:t>
+            </w:r>
+            <w:proofErr w:type="spellEnd"/>
+            <w:r>
+              <w:t xml:space="preserve"> </w:t>
+            </w:r>
+            <w:proofErr w:type="spellStart"/>
+            <w:r>
+              <w:t>rất</w:t>
+            </w:r>
+            <w:proofErr w:type="spellEnd"/>
+            <w:r>
+              <w:t xml:space="preserve"> </w:t>
+            </w:r>
+            <w:proofErr w:type="spellStart"/>
+            <w:r>
+              <w:t>tốt</w:t>
+            </w:r>
+            <w:proofErr w:type="spellEnd"/>
+          </w:p>
+          <w:p>
+            <w:r>
+              <w:t xml:space="preserve">+ </w:t>
+            </w:r>
+            <w:proofErr w:type="spellStart"/>
+            <w:r>
+              <w:t>Cần</w:t>
+            </w:r>
+            <w:proofErr w:type="spellEnd"/>
+            <w:r>
+              <w:t xml:space="preserve"> </w:t>
+            </w:r>
+            <w:proofErr w:type="spellStart"/>
+            <w:r>
+              <w:t>làm</w:t>
+            </w:r>
+            <w:proofErr w:type="spellEnd"/>
+            <w:r>
+              <w:t xml:space="preserve"> </w:t>
+            </w:r>
+            <w:proofErr w:type="spellStart"/>
+            <w:r>
+              <w:t>thêm</w:t>
+            </w:r>
+            <w:proofErr w:type="spellEnd"/>
+            <w:r>
+              <w:t xml:space="preserve"> </w:t>
+            </w:r>
+            <w:proofErr w:type="spellStart"/>
+            <w:r>
+              <w:t>các</w:t>
+            </w:r>
+            <w:proofErr w:type="spellEnd"/>
+            <w:r>
+              <w:t xml:space="preserve"> </w:t>
+            </w:r>
+            <w:proofErr w:type="spellStart"/>
+            <w:r>
+              <w:t>bài</w:t>
+            </w:r>
+            <w:proofErr w:type="spellEnd"/>
+            <w:r>
+              <w:t xml:space="preserve"> </w:t>
+            </w:r>
+            <w:proofErr w:type="spellStart"/>
+            <w:r>
+              <w:t>tập</w:t>
+            </w:r>
+            <w:proofErr w:type="spellEnd"/>
+            <w:r>
+              <w:t xml:space="preserve"> </w:t>
+            </w:r>
+            <w:proofErr w:type="spellStart"/>
+            <w:r>
+              <w:t>để</w:t>
+            </w:r>
+            <w:proofErr w:type="spellEnd"/>
+            <w:r>
+              <w:t xml:space="preserve"> </w:t>
+            </w:r>
+            <w:proofErr w:type="spellStart"/>
+            <w:r>
+              <w:t>nâng</w:t>
+            </w:r>
+            <w:proofErr w:type="spellEnd"/>
+            <w:r>
+              <w:t xml:space="preserve"> </w:t>
+            </w:r>
+            <w:proofErr w:type="spellStart"/>
+            <w:r>
+              <w:t>cao</w:t>
+            </w:r>
+            <w:proofErr w:type="spellEnd"/>
+            <w:r>
+              <w:t xml:space="preserve"> </w:t>
+            </w:r>
+            <w:proofErr w:type="spellStart"/>
+            <w:r>
+              <w:t>kỹ</w:t>
+            </w:r>
+            <w:proofErr w:type="spellEnd"/>
+            <w:r>
+              <w:t xml:space="preserve"> </w:t>
+            </w:r>
+            <w:proofErr w:type="spellStart"/>
+            <w:r>
+              <w:t>năng</w:t>
+            </w:r>
+            <w:proofErr w:type="spellEnd"/>
+          </w:p>
+          <w:p/>
+        </w:tc>
+        <w:tc>
+          <w:tcPr>
+            <w:tcW w:w="7881" w:type="dxa"/>
+          </w:tcPr>
+          <w:p>
+            <w:r>
+              <w:t xml:space="preserve">+ </w:t>
+            </w:r>
+            <w:proofErr w:type="spellStart"/>
+            <w:r>
+              <w:t>Bài</w:t>
+            </w:r>
+            <w:proofErr w:type="spellEnd"/>
+            <w:r>
+              <w:t xml:space="preserve"> 3 </w:t>
+            </w:r>
+            <w:proofErr w:type="spellStart"/>
+            <w:r>
+              <w:t>cần</w:t>
+            </w:r>
+            <w:proofErr w:type="spellEnd"/>
+            <w:r>
+              <w:t xml:space="preserve"> </w:t>
+            </w:r>
+            <w:proofErr w:type="spellStart"/>
+            <w:r>
+              <w:t>chú</w:t>
+            </w:r>
+            <w:proofErr w:type="spellEnd"/>
+            <w:r>
+              <w:t xml:space="preserve"> ý </w:t>
+            </w:r>
+            <w:proofErr w:type="spellStart"/>
+            <w:r>
+              <w:t>sử</w:t>
+            </w:r>
+            <w:proofErr w:type="spellEnd"/>
+            <w:r>
+              <w:t xml:space="preserve"> </w:t>
+            </w:r>
+            <w:proofErr w:type="spellStart"/>
+            <w:r>
+              <w:t>dụng</w:t>
+            </w:r>
+            <w:proofErr w:type="spellEnd"/>
+            <w:r>
+              <w:t xml:space="preserve"> </w:t>
+            </w:r>
+            <w:proofErr w:type="spellStart"/>
+            <w:r>
+              <w:t>từ</w:t>
+            </w:r>
+            <w:proofErr w:type="spellEnd"/>
+            <w:r>
+              <w:t xml:space="preserve"> </w:t>
+            </w:r>
+            <w:proofErr w:type="spellStart"/>
+            <w:r>
+              <w:t>khóa</w:t>
+            </w:r>
+            <w:proofErr w:type="spellEnd"/>
+            <w:r>
+              <w:t xml:space="preserve"> return </w:t>
+            </w:r>
+            <w:proofErr w:type="spellStart"/>
+            <w:r>
+              <w:t>thay</w:t>
+            </w:r>
+            <w:proofErr w:type="spellEnd"/>
+            <w:r>
+              <w:t xml:space="preserve"> </w:t>
+            </w:r>
+            <w:proofErr w:type="spellStart"/>
+            <w:r>
+              <w:t>vì</w:t>
+            </w:r>
+            <w:proofErr w:type="spellEnd"/>
+            <w:r>
+              <w:t xml:space="preserve"> </w:t>
+            </w:r>
+            <w:proofErr w:type="spellStart"/>
+            <w:r>
+              <w:t>sử</w:t>
+            </w:r>
+            <w:proofErr w:type="spellEnd"/>
+            <w:r>
+              <w:t xml:space="preserve"> </w:t>
+            </w:r>
+            <w:proofErr w:type="spellStart"/>
+            <w:r>
+              <w:t>dụng</w:t>
+            </w:r>
+            <w:proofErr w:type="spellEnd"/>
+            <w:r>
+              <w:t xml:space="preserve"> echo </w:t>
+            </w:r>
+            <w:proofErr w:type="spellStart"/>
+            <w:r>
+              <w:t>bên</w:t>
+            </w:r>
+            <w:proofErr w:type="spellEnd"/>
+            <w:r>
+              <w:t xml:space="preserve"> </w:t>
+            </w:r>
+            <w:proofErr w:type="spellStart"/>
+            <w:r>
+              <w:t>trong</w:t>
+            </w:r>
+            <w:proofErr w:type="spellEnd"/>
+            <w:r>
+              <w:t xml:space="preserve"> </w:t>
+            </w:r>
+            <w:proofErr w:type="spellStart"/>
+            <w:r>
+              <w:t>hàm</w:t>
+            </w:r>
+            <w:proofErr w:type="spellEnd"/>
+          </w:p>
+        </w:tc>
+      </w:tr>
+      <w:tr>
+        <w:tc>
+          <w:tcPr>
+            <w:tcW w:w="603" w:type="dxa"/>
+          </w:tcPr>
+          <w:p>
+            <w:r>
+              <w:t>5</w:t>
+            </w:r>
+          </w:p>
+        </w:tc>
+        <w:tc>
+          <w:tcPr>
+            <w:tcW w:w="1022" w:type="dxa"/>
+          </w:tcPr>
+          <w:p>
+            <w:proofErr w:type="spellStart"/>
+            <w:r>
+              <w:t>Đặng</w:t>
+            </w:r>
+            <w:proofErr w:type="spellEnd"/>
+            <w:r>
+              <w:t xml:space="preserve"> Thu</w:t>
+            </w:r>
+          </w:p>
+        </w:tc>
+        <w:tc>
+          <w:tcPr>
+            <w:tcW w:w="2014" w:type="dxa"/>
+          </w:tcPr>
+          <w:p>
+            <w:r>
+              <w:t xml:space="preserve">+ </w:t>
+            </w:r>
+            <w:proofErr w:type="spellStart"/>
+            <w:r>
+              <w:t>Hoàn</w:t>
+            </w:r>
+            <w:proofErr w:type="spellEnd"/>
+            <w:r>
+              <w:t xml:space="preserve"> </w:t>
+            </w:r>
+            <w:proofErr w:type="spellStart"/>
+            <w:r>
+              <w:t>thành</w:t>
+            </w:r>
+            <w:proofErr w:type="spellEnd"/>
+            <w:r>
+              <w:t xml:space="preserve"> </w:t>
+            </w:r>
+            <w:r>
+              <w:t>10</w:t>
+            </w:r>
+            <w:r>
+              <w:t xml:space="preserve">/11 </w:t>
+            </w:r>
+            <w:proofErr w:type="spellStart"/>
+            <w:r>
+              <w:t>bài</w:t>
+            </w:r>
+            <w:proofErr w:type="spellEnd"/>
+            <w:r>
+              <w:t xml:space="preserve"> </w:t>
+            </w:r>
+            <w:proofErr w:type="spellStart"/>
+            <w:r>
+              <w:t>tập</w:t>
+            </w:r>
+            <w:proofErr w:type="spellEnd"/>
+            <w:r>
+              <w:t xml:space="preserve"> ở </w:t>
+            </w:r>
+            <w:proofErr w:type="spellStart"/>
+            <w:r>
+              <w:t>mức</w:t>
+            </w:r>
+            <w:proofErr w:type="spellEnd"/>
+            <w:r>
+              <w:t xml:space="preserve"> </w:t>
+            </w:r>
+            <w:proofErr w:type="spellStart"/>
+            <w:r>
+              <w:t>độ</w:t>
+            </w:r>
+            <w:proofErr w:type="spellEnd"/>
+            <w:r>
+              <w:t xml:space="preserve"> </w:t>
+            </w:r>
+            <w:proofErr w:type="spellStart"/>
+            <w:r>
+              <w:t>rất</w:t>
+            </w:r>
+            <w:proofErr w:type="spellEnd"/>
+            <w:r>
+              <w:t xml:space="preserve"> </w:t>
+            </w:r>
+            <w:proofErr w:type="spellStart"/>
+            <w:r>
+              <w:t>tốt</w:t>
+            </w:r>
+            <w:proofErr w:type="spellEnd"/>
+          </w:p>
+        </w:tc>
+        <w:tc>
+          <w:tcPr>
+            <w:tcW w:w="7881" w:type="dxa"/>
+          </w:tcPr>
+          <w:p>
+            <w:r>
+              <w:t xml:space="preserve">+ </w:t>
+            </w:r>
+            <w:proofErr w:type="spellStart"/>
+            <w:r>
+              <w:t>Bài</w:t>
+            </w:r>
+            <w:proofErr w:type="spellEnd"/>
+            <w:r>
+              <w:t xml:space="preserve"> 4 </w:t>
+            </w:r>
+            <w:proofErr w:type="spellStart"/>
+            <w:r>
+              <w:t>cần</w:t>
+            </w:r>
+            <w:proofErr w:type="spellEnd"/>
+            <w:r>
+              <w:t xml:space="preserve"> </w:t>
+            </w:r>
+            <w:proofErr w:type="spellStart"/>
+            <w:r>
+              <w:t>viết</w:t>
+            </w:r>
+            <w:proofErr w:type="spellEnd"/>
+            <w:r>
+              <w:t xml:space="preserve"> </w:t>
+            </w:r>
+            <w:proofErr w:type="spellStart"/>
+            <w:r>
+              <w:t>hàm</w:t>
+            </w:r>
+            <w:proofErr w:type="spellEnd"/>
+          </w:p>
+          <w:p>
+            <w:r>
+              <w:t xml:space="preserve">+ </w:t>
+            </w:r>
+            <w:proofErr w:type="spellStart"/>
+            <w:r>
+              <w:t>Bài</w:t>
+            </w:r>
+            <w:proofErr w:type="spellEnd"/>
+            <w:r>
+              <w:t xml:space="preserve"> 9 </w:t>
+            </w:r>
+            <w:proofErr w:type="spellStart"/>
+            <w:r>
+              <w:t>có</w:t>
+            </w:r>
+            <w:proofErr w:type="spellEnd"/>
+            <w:r>
+              <w:t xml:space="preserve"> </w:t>
+            </w:r>
+            <w:proofErr w:type="spellStart"/>
+            <w:r>
+              <w:t>thể</w:t>
+            </w:r>
+            <w:proofErr w:type="spellEnd"/>
+            <w:r>
+              <w:t xml:space="preserve"> </w:t>
+            </w:r>
+            <w:proofErr w:type="spellStart"/>
+            <w:r>
+              <w:t>xử</w:t>
+            </w:r>
+            <w:proofErr w:type="spellEnd"/>
+            <w:r>
+              <w:t xml:space="preserve"> </w:t>
+            </w:r>
+            <w:proofErr w:type="spellStart"/>
+            <w:r>
+              <w:t>lý</w:t>
+            </w:r>
+            <w:proofErr w:type="spellEnd"/>
+            <w:r>
+              <w:t xml:space="preserve"> logic </w:t>
+            </w:r>
+            <w:proofErr w:type="spellStart"/>
+            <w:r>
+              <w:t>để</w:t>
+            </w:r>
+            <w:proofErr w:type="spellEnd"/>
+            <w:r>
+              <w:t xml:space="preserve"> </w:t>
+            </w:r>
+            <w:proofErr w:type="spellStart"/>
+            <w:r>
+              <w:t>bảng</w:t>
+            </w:r>
+            <w:proofErr w:type="spellEnd"/>
+            <w:r>
+              <w:t xml:space="preserve"> </w:t>
+            </w:r>
+            <w:proofErr w:type="spellStart"/>
+            <w:r>
+              <w:t>cửu</w:t>
+            </w:r>
+            <w:proofErr w:type="spellEnd"/>
+            <w:r>
+              <w:t xml:space="preserve"> </w:t>
+            </w:r>
+            <w:proofErr w:type="spellStart"/>
+            <w:r>
+              <w:t>chương</w:t>
+            </w:r>
+            <w:proofErr w:type="spellEnd"/>
+            <w:r>
+              <w:t xml:space="preserve"> </w:t>
+            </w:r>
+            <w:proofErr w:type="spellStart"/>
+            <w:r>
+              <w:t>sẽ</w:t>
+            </w:r>
+            <w:proofErr w:type="spellEnd"/>
+            <w:r>
+              <w:t xml:space="preserve"> </w:t>
+            </w:r>
+            <w:proofErr w:type="spellStart"/>
+            <w:r>
+              <w:t>xuống</w:t>
+            </w:r>
+            <w:proofErr w:type="spellEnd"/>
+            <w:r>
+              <w:t xml:space="preserve"> </w:t>
+            </w:r>
+            <w:proofErr w:type="spellStart"/>
+            <w:r>
+              <w:t>dòng</w:t>
+            </w:r>
+            <w:proofErr w:type="spellEnd"/>
+            <w:r>
+              <w:t xml:space="preserve"> </w:t>
+            </w:r>
+            <w:proofErr w:type="spellStart"/>
+            <w:r>
+              <w:t>từ</w:t>
+            </w:r>
+            <w:proofErr w:type="spellEnd"/>
+            <w:r>
+              <w:t xml:space="preserve"> </w:t>
+            </w:r>
+            <w:proofErr w:type="spellStart"/>
+            <w:r>
+              <w:t>hàng</w:t>
+            </w:r>
+            <w:proofErr w:type="spellEnd"/>
+            <w:r>
+              <w:t xml:space="preserve"> </w:t>
+            </w:r>
+            <w:proofErr w:type="spellStart"/>
+            <w:r>
+              <w:t>thứ</w:t>
+            </w:r>
+            <w:proofErr w:type="spellEnd"/>
+            <w:r>
+              <w:t xml:space="preserve"> 6 </w:t>
+            </w:r>
+            <w:proofErr w:type="spellStart"/>
+            <w:r>
+              <w:t>trở</w:t>
+            </w:r>
+            <w:proofErr w:type="spellEnd"/>
+            <w:r>
+              <w:t xml:space="preserve"> </w:t>
+            </w:r>
+            <w:proofErr w:type="spellStart"/>
+            <w:r>
+              <w:t>đi</w:t>
+            </w:r>
+            <w:proofErr w:type="spellEnd"/>
+          </w:p>
+        </w:tc>
+      </w:tr>
+      <w:tr>
+        <w:tc>
+          <w:tcPr>
+            <w:tcW w:w="603" w:type="dxa"/>
+          </w:tcPr>
+          <w:p>
+            <w:r>
+              <w:t>6</w:t>
+            </w:r>
+          </w:p>
+        </w:tc>
+        <w:tc>
+          <w:tcPr>
+            <w:tcW w:w="1022" w:type="dxa"/>
+          </w:tcPr>
+          <w:p>
+            <w:proofErr w:type="spellStart"/>
+            <w:r>
+              <w:t>Xuân</w:t>
+            </w:r>
+            <w:proofErr w:type="spellEnd"/>
+            <w:r>
+              <w:t xml:space="preserve"> </w:t>
+            </w:r>
+            <w:proofErr w:type="spellStart"/>
+            <w:r>
+              <w:t>Quỳnh</w:t>
+            </w:r>
+            <w:proofErr w:type="spellEnd"/>
+          </w:p>
+        </w:tc>
+        <w:tc>
+          <w:tcPr>
+            <w:tcW w:w="2014" w:type="dxa"/>
+          </w:tcPr>
+          <w:p>
+            <w:r>
+              <w:t xml:space="preserve">+ </w:t>
+            </w:r>
+            <w:proofErr w:type="spellStart"/>
+            <w:r>
+              <w:t>Hoàn</w:t>
+            </w:r>
+            <w:proofErr w:type="spellEnd"/>
+            <w:r>
+              <w:t xml:space="preserve"> </w:t>
+            </w:r>
+            <w:proofErr w:type="spellStart"/>
+            <w:r>
+              <w:t>thành</w:t>
+            </w:r>
+            <w:proofErr w:type="spellEnd"/>
+            <w:r>
+              <w:t xml:space="preserve"> 1</w:t>
+            </w:r>
+            <w:r>
+              <w:t>1</w:t>
+            </w:r>
+            <w:r>
+              <w:t xml:space="preserve">/11 </w:t>
+            </w:r>
+            <w:proofErr w:type="spellStart"/>
+            <w:r>
+              <w:t>bài</w:t>
+            </w:r>
+            <w:proofErr w:type="spellEnd"/>
+            <w:r>
+              <w:t xml:space="preserve"> </w:t>
+            </w:r>
+            <w:proofErr w:type="spellStart"/>
+            <w:r>
+              <w:t>tập</w:t>
+            </w:r>
+            <w:proofErr w:type="spellEnd"/>
+            <w:r>
+              <w:t xml:space="preserve"> ở </w:t>
+            </w:r>
+            <w:proofErr w:type="spellStart"/>
+            <w:r>
+              <w:t>mức</w:t>
+            </w:r>
+            <w:proofErr w:type="spellEnd"/>
+            <w:r>
+              <w:t xml:space="preserve"> </w:t>
+            </w:r>
+            <w:proofErr w:type="spellStart"/>
+            <w:r>
+              <w:t>độ</w:t>
+            </w:r>
+            <w:proofErr w:type="spellEnd"/>
+            <w:r>
+              <w:t xml:space="preserve"> </w:t>
+            </w:r>
+            <w:proofErr w:type="spellStart"/>
+            <w:r>
+              <w:t>rất</w:t>
+            </w:r>
+            <w:proofErr w:type="spellEnd"/>
+            <w:r>
+              <w:t xml:space="preserve"> </w:t>
+            </w:r>
+            <w:proofErr w:type="spellStart"/>
+            <w:r>
+              <w:t>tốt</w:t>
+            </w:r>
+            <w:proofErr w:type="spellEnd"/>
+          </w:p>
+        </w:tc>
+        <w:tc>
+          <w:tcPr>
+            <w:tcW w:w="7881" w:type="dxa"/>
+          </w:tcPr>
+          <w:p>
+            <w:r>
+              <w:t xml:space="preserve">+ </w:t>
+            </w:r>
+            <w:proofErr w:type="spellStart"/>
+            <w:r>
+              <w:t>Bài</w:t>
+            </w:r>
+            <w:proofErr w:type="spellEnd"/>
+            <w:r>
+              <w:t xml:space="preserve"> 1, 2, 3 </w:t>
+            </w:r>
+            <w:proofErr w:type="spellStart"/>
+            <w:r>
+              <w:t>có</w:t>
+            </w:r>
+            <w:proofErr w:type="spellEnd"/>
+            <w:r>
+              <w:t xml:space="preserve"> </w:t>
+            </w:r>
+            <w:proofErr w:type="spellStart"/>
+            <w:r>
+              <w:t>thể</w:t>
+            </w:r>
+            <w:proofErr w:type="spellEnd"/>
+            <w:r>
+              <w:t xml:space="preserve"> </w:t>
+            </w:r>
+            <w:proofErr w:type="spellStart"/>
+            <w:r>
+              <w:t>sử</w:t>
+            </w:r>
+            <w:proofErr w:type="spellEnd"/>
+            <w:r>
+              <w:t xml:space="preserve"> </w:t>
+            </w:r>
+            <w:proofErr w:type="spellStart"/>
+            <w:r>
+              <w:t>dụng</w:t>
+            </w:r>
+            <w:proofErr w:type="spellEnd"/>
+            <w:r>
+              <w:t xml:space="preserve"> return </w:t>
+            </w:r>
+            <w:proofErr w:type="spellStart"/>
+            <w:r>
+              <w:t>thay</w:t>
+            </w:r>
+            <w:proofErr w:type="spellEnd"/>
+            <w:r>
+              <w:t xml:space="preserve"> </w:t>
+            </w:r>
+            <w:proofErr w:type="spellStart"/>
+            <w:r>
+              <w:t>cho</w:t>
+            </w:r>
+            <w:proofErr w:type="spellEnd"/>
+            <w:r>
+              <w:t xml:space="preserve"> echo </w:t>
+            </w:r>
+            <w:proofErr w:type="spellStart"/>
+            <w:r>
+              <w:t>được</w:t>
+            </w:r>
+            <w:proofErr w:type="spellEnd"/>
+            <w:r>
+              <w:t xml:space="preserve"> </w:t>
+            </w:r>
+            <w:proofErr w:type="spellStart"/>
+            <w:proofErr w:type="gramStart"/>
+            <w:r>
+              <w:t>ko</w:t>
+            </w:r>
+            <w:proofErr w:type="spellEnd"/>
+            <w:r>
+              <w:t xml:space="preserve"> ?</w:t>
+            </w:r>
+            <w:proofErr w:type="gramEnd"/>
+          </w:p>
+          <w:p>
+            <w:r>
+              <w:t xml:space="preserve">+ </w:t>
+            </w:r>
+            <w:proofErr w:type="spellStart"/>
+            <w:r>
+              <w:t>Bài</w:t>
+            </w:r>
+            <w:proofErr w:type="spellEnd"/>
+            <w:r>
+              <w:t xml:space="preserve"> 9 </w:t>
+            </w:r>
+            <w:proofErr w:type="spellStart"/>
+            <w:r>
+              <w:t>có</w:t>
+            </w:r>
+            <w:proofErr w:type="spellEnd"/>
+            <w:r>
+              <w:t xml:space="preserve"> </w:t>
+            </w:r>
+            <w:proofErr w:type="spellStart"/>
+            <w:r>
+              <w:t>thể</w:t>
+            </w:r>
+            <w:proofErr w:type="spellEnd"/>
+            <w:r>
+              <w:t xml:space="preserve"> </w:t>
+            </w:r>
+            <w:proofErr w:type="spellStart"/>
+            <w:r>
+              <w:t>xử</w:t>
+            </w:r>
+            <w:proofErr w:type="spellEnd"/>
+            <w:r>
+              <w:t xml:space="preserve"> </w:t>
+            </w:r>
+            <w:proofErr w:type="spellStart"/>
+            <w:r>
+              <w:t>lý</w:t>
+            </w:r>
+            <w:proofErr w:type="spellEnd"/>
+            <w:r>
+              <w:t xml:space="preserve"> logic </w:t>
+            </w:r>
+            <w:proofErr w:type="spellStart"/>
+            <w:r>
+              <w:t>để</w:t>
+            </w:r>
+            <w:proofErr w:type="spellEnd"/>
+            <w:r>
+              <w:t xml:space="preserve"> </w:t>
+            </w:r>
+            <w:proofErr w:type="spellStart"/>
+            <w:r>
+              <w:t>bảng</w:t>
+            </w:r>
+            <w:proofErr w:type="spellEnd"/>
+            <w:r>
+              <w:t xml:space="preserve"> </w:t>
+            </w:r>
+            <w:proofErr w:type="spellStart"/>
+            <w:r>
+              <w:t>cửu</w:t>
+            </w:r>
+            <w:proofErr w:type="spellEnd"/>
+            <w:r>
+              <w:t xml:space="preserve"> </w:t>
+            </w:r>
+            <w:proofErr w:type="spellStart"/>
+            <w:r>
+              <w:t>chương</w:t>
+            </w:r>
+            <w:proofErr w:type="spellEnd"/>
+            <w:r>
+              <w:t xml:space="preserve"> </w:t>
+            </w:r>
+            <w:proofErr w:type="spellStart"/>
+            <w:r>
+              <w:t>sẽ</w:t>
+            </w:r>
+            <w:proofErr w:type="spellEnd"/>
+            <w:r>
+              <w:t xml:space="preserve"> </w:t>
+            </w:r>
+            <w:proofErr w:type="spellStart"/>
+            <w:r>
+              <w:t>xuống</w:t>
+            </w:r>
+            <w:proofErr w:type="spellEnd"/>
+            <w:r>
+              <w:t xml:space="preserve"> </w:t>
+            </w:r>
+            <w:proofErr w:type="spellStart"/>
+            <w:r>
+              <w:t>dòng</w:t>
+            </w:r>
+            <w:proofErr w:type="spellEnd"/>
+            <w:r>
+              <w:t xml:space="preserve"> </w:t>
+            </w:r>
+            <w:proofErr w:type="spellStart"/>
+            <w:r>
+              <w:t>từ</w:t>
+            </w:r>
+            <w:proofErr w:type="spellEnd"/>
+            <w:r>
+              <w:t xml:space="preserve"> </w:t>
+            </w:r>
+            <w:proofErr w:type="spellStart"/>
+            <w:r>
+              <w:t>hàng</w:t>
+            </w:r>
+            <w:proofErr w:type="spellEnd"/>
+            <w:r>
+              <w:t xml:space="preserve"> </w:t>
+            </w:r>
+            <w:proofErr w:type="spellStart"/>
+            <w:r>
+              <w:t>thứ</w:t>
+            </w:r>
+            <w:proofErr w:type="spellEnd"/>
+            <w:r>
+              <w:t xml:space="preserve"> 6 </w:t>
+            </w:r>
+            <w:proofErr w:type="spellStart"/>
+            <w:r>
+              <w:t>trở</w:t>
+            </w:r>
+            <w:proofErr w:type="spellEnd"/>
+            <w:r>
+              <w:t xml:space="preserve"> </w:t>
+            </w:r>
+            <w:proofErr w:type="spellStart"/>
+            <w:r>
+              <w:t>đi</w:t>
+            </w:r>
+            <w:proofErr w:type="spellEnd"/>
+          </w:p>
+        </w:tc>
+      </w:tr>
+      <w:tr>
+        <w:tc>
+          <w:tcPr>
+            <w:tcW w:w="603" w:type="dxa"/>
+          </w:tcPr>
+          <w:p>
+            <w:r>
+              <w:t>7</w:t>
+            </w:r>
+          </w:p>
+        </w:tc>
+        <w:tc>
+          <w:tcPr>
+            <w:tcW w:w="1022" w:type="dxa"/>
+          </w:tcPr>
+          <w:p>
+            <w:proofErr w:type="spellStart"/>
+            <w:r>
+              <w:t>Tuấn</w:t>
+            </w:r>
+            <w:proofErr w:type="spellEnd"/>
+            <w:r>
+              <w:t xml:space="preserve"> </w:t>
+            </w:r>
+            <w:proofErr w:type="spellStart"/>
+            <w:r>
+              <w:t>Sơn</w:t>
+            </w:r>
+            <w:proofErr w:type="spellEnd"/>
+          </w:p>
+        </w:tc>
+        <w:tc>
+          <w:tcPr>
+            <w:tcW w:w="2014" w:type="dxa"/>
+          </w:tcPr>
+          <w:p>
+            <w:r>
+              <w:t xml:space="preserve">+ </w:t>
+            </w:r>
+            <w:proofErr w:type="spellStart"/>
+            <w:r>
+              <w:t>Hoàn</w:t>
+            </w:r>
+            <w:proofErr w:type="spellEnd"/>
+            <w:r>
+              <w:t xml:space="preserve"> </w:t>
+            </w:r>
+            <w:proofErr w:type="spellStart"/>
+            <w:r>
+              <w:t>thành</w:t>
+            </w:r>
+            <w:proofErr w:type="spellEnd"/>
+            <w:r>
+              <w:t xml:space="preserve"> 1</w:t>
+            </w:r>
+            <w:r>
+              <w:t>0</w:t>
+            </w:r>
+            <w:r>
+              <w:t xml:space="preserve">/11 </w:t>
+            </w:r>
+            <w:proofErr w:type="spellStart"/>
+            <w:r>
+              <w:t>bài</w:t>
+            </w:r>
+            <w:proofErr w:type="spellEnd"/>
+            <w:r>
+              <w:t xml:space="preserve"> </w:t>
+            </w:r>
+            <w:proofErr w:type="spellStart"/>
+            <w:r>
+              <w:t>tập</w:t>
+            </w:r>
+            <w:proofErr w:type="spellEnd"/>
+            <w:r>
+              <w:t xml:space="preserve"> ở </w:t>
+            </w:r>
+            <w:proofErr w:type="spellStart"/>
+            <w:r>
+              <w:t>mức</w:t>
+            </w:r>
+            <w:proofErr w:type="spellEnd"/>
+            <w:r>
+              <w:t xml:space="preserve"> </w:t>
+            </w:r>
+            <w:proofErr w:type="spellStart"/>
+            <w:r>
+              <w:t>độ</w:t>
+            </w:r>
+            <w:proofErr w:type="spellEnd"/>
+            <w:r>
+              <w:t xml:space="preserve"> </w:t>
+            </w:r>
+            <w:proofErr w:type="spellStart"/>
+            <w:r>
+              <w:t>rất</w:t>
+            </w:r>
+            <w:proofErr w:type="spellEnd"/>
+            <w:r>
+              <w:t xml:space="preserve"> </w:t>
+            </w:r>
+            <w:proofErr w:type="spellStart"/>
+            <w:r>
+              <w:t>tốt</w:t>
+            </w:r>
+            <w:proofErr w:type="spellEnd"/>
+          </w:p>
+        </w:tc>
+        <w:tc>
+          <w:tcPr>
+            <w:tcW w:w="7881" w:type="dxa"/>
+          </w:tcPr>
+          <w:p>
+            <w:r>
+              <w:t xml:space="preserve">+ </w:t>
+            </w:r>
+            <w:proofErr w:type="spellStart"/>
+            <w:r>
+              <w:t>Bài</w:t>
+            </w:r>
+            <w:proofErr w:type="spellEnd"/>
+            <w:r>
+              <w:t xml:space="preserve"> 10 </w:t>
+            </w:r>
+            <w:proofErr w:type="spellStart"/>
+            <w:r>
+              <w:t>cần</w:t>
+            </w:r>
+            <w:proofErr w:type="spellEnd"/>
+            <w:r>
+              <w:t xml:space="preserve"> </w:t>
+            </w:r>
+            <w:proofErr w:type="spellStart"/>
+            <w:r>
+              <w:t>hiển</w:t>
+            </w:r>
+            <w:proofErr w:type="spellEnd"/>
+            <w:r>
+              <w:t xml:space="preserve"> </w:t>
+            </w:r>
+            <w:proofErr w:type="spellStart"/>
+            <w:r>
+              <w:t>thị</w:t>
+            </w:r>
+            <w:proofErr w:type="spellEnd"/>
+            <w:r>
+              <w:t xml:space="preserve"> ô </w:t>
+            </w:r>
+            <w:proofErr w:type="spellStart"/>
+            <w:r>
+              <w:t>đen</w:t>
+            </w:r>
+            <w:proofErr w:type="spellEnd"/>
+            <w:r>
+              <w:t xml:space="preserve"> </w:t>
+            </w:r>
+            <w:proofErr w:type="spellStart"/>
+            <w:r>
+              <w:t>đầu</w:t>
+            </w:r>
+            <w:proofErr w:type="spellEnd"/>
+            <w:r>
+              <w:t xml:space="preserve"> </w:t>
+            </w:r>
+            <w:proofErr w:type="spellStart"/>
+            <w:r>
+              <w:t>tiên</w:t>
+            </w:r>
+            <w:proofErr w:type="spellEnd"/>
+            <w:r>
+              <w:t xml:space="preserve"> ở </w:t>
+            </w:r>
+            <w:proofErr w:type="spellStart"/>
+            <w:r>
+              <w:t>hàng</w:t>
+            </w:r>
+            <w:proofErr w:type="spellEnd"/>
+            <w:r>
+              <w:t xml:space="preserve"> 1 …, </w:t>
+            </w:r>
+            <w:proofErr w:type="spellStart"/>
+            <w:r>
+              <w:t>đề</w:t>
+            </w:r>
+            <w:proofErr w:type="spellEnd"/>
+            <w:r>
+              <w:t xml:space="preserve"> </w:t>
+            </w:r>
+            <w:proofErr w:type="spellStart"/>
+            <w:r>
+              <w:t>bài</w:t>
+            </w:r>
+            <w:proofErr w:type="spellEnd"/>
+            <w:r>
+              <w:t xml:space="preserve"> </w:t>
+            </w:r>
+            <w:proofErr w:type="spellStart"/>
+            <w:r>
+              <w:t>đang</w:t>
+            </w:r>
+            <w:proofErr w:type="spellEnd"/>
+            <w:r>
+              <w:t xml:space="preserve"> </w:t>
+            </w:r>
+            <w:proofErr w:type="spellStart"/>
+            <w:r>
+              <w:t>như</w:t>
+            </w:r>
+            <w:proofErr w:type="spellEnd"/>
+            <w:r>
+              <w:t xml:space="preserve"> </w:t>
+            </w:r>
+            <w:proofErr w:type="spellStart"/>
+            <w:r>
+              <w:t>sau</w:t>
+            </w:r>
+            <w:proofErr w:type="spellEnd"/>
+          </w:p>
+          <w:p>
+            <w:r>
+              <w:rPr>
+                <w:noProof/>
+                <w:lang w:eastAsia="ja-JP"/>
+              </w:rPr>
+              <w:lastRenderedPageBreak/>
+              <w:drawing>
+                <wp:inline distT="0" distB="0" distL="0" distR="0" wp14:anchorId="503523C1" wp14:editId="76D4469F">
+                  <wp:extent cx="1971923" cy="835226"/>
+                  <wp:effectExtent l="0" t="0" r="0" b="3175"/>
+                  <wp:docPr id="2" name="Picture 2"/>
+                  <wp:cNvGraphicFramePr>
+                    <a:graphicFrameLocks xmlns:a="http://schemas.openxmlformats.org/drawingml/2006/main" noChangeAspect="1"/>
+                  </wp:cNvGraphicFramePr>
+                  <a:graphic xmlns:a="http://schemas.openxmlformats.org/drawingml/2006/main">
+                    <a:graphicData uri="http://schemas.openxmlformats.org/drawingml/2006/picture">
+                      <pic:pic xmlns:pic="http://schemas.openxmlformats.org/drawingml/2006/picture">
+                        <pic:nvPicPr>
+                          <pic:cNvPr id="1" name=""/>
+                          <pic:cNvPicPr/>
+                        </pic:nvPicPr>
+                        <pic:blipFill>
+                          <a:blip r:embed="rId7"/>
+                          <a:stretch>
+                            <a:fillRect/>
+                          </a:stretch>
+                        </pic:blipFill>
+                        <pic:spPr>
+                          <a:xfrm>
+                            <a:off x="0" y="0"/>
+                            <a:ext cx="2000769" cy="847444"/>
+                          </a:xfrm>
+                          <a:prstGeom prst="rect">
+                            <a:avLst/>
+                          </a:prstGeom>
+                        </pic:spPr>
+                      </pic:pic>
+                    </a:graphicData>
+                  </a:graphic>
+                </wp:inline>
+              </w:drawing>
+            </w:r>
+          </w:p>
+          <w:p>
+            <w:r>
+              <w:t xml:space="preserve">+ </w:t>
+            </w:r>
+            <w:proofErr w:type="spellStart"/>
+            <w:r>
+              <w:t>Bài</w:t>
+            </w:r>
+            <w:proofErr w:type="spellEnd"/>
+            <w:r>
+              <w:t xml:space="preserve"> 11 logic </w:t>
+            </w:r>
+            <w:proofErr w:type="spellStart"/>
+            <w:r>
+              <w:t>oki</w:t>
+            </w:r>
+            <w:proofErr w:type="spellEnd"/>
+            <w:r>
+              <w:t xml:space="preserve"> </w:t>
+            </w:r>
+            <w:proofErr w:type="spellStart"/>
+            <w:r>
+              <w:t>nhưng</w:t>
+            </w:r>
+            <w:proofErr w:type="spellEnd"/>
+            <w:r>
+              <w:t xml:space="preserve"> </w:t>
+            </w:r>
+            <w:proofErr w:type="spellStart"/>
+            <w:r>
+              <w:t>giao</w:t>
+            </w:r>
+            <w:proofErr w:type="spellEnd"/>
+            <w:r>
+              <w:t xml:space="preserve"> </w:t>
+            </w:r>
+            <w:proofErr w:type="spellStart"/>
+            <w:r>
+              <w:t>diện</w:t>
+            </w:r>
+            <w:proofErr w:type="spellEnd"/>
+            <w:r>
+              <w:t xml:space="preserve"> </w:t>
+            </w:r>
+            <w:proofErr w:type="spellStart"/>
+            <w:r>
+              <w:t>hơn</w:t>
+            </w:r>
+            <w:proofErr w:type="spellEnd"/>
+            <w:r>
+              <w:t xml:space="preserve"> </w:t>
+            </w:r>
+            <w:proofErr w:type="spellStart"/>
+            <w:r>
+              <w:t>xấu</w:t>
+            </w:r>
+            <w:proofErr w:type="spellEnd"/>
+            <w:r>
+              <w:t xml:space="preserve"> :D</w:t>
+            </w:r>
+          </w:p>
+        </w:tc>
+      </w:tr>
+      <w:tr>
+        <w:tc>
+          <w:tcPr>
+            <w:tcW w:w="603" w:type="dxa"/>
+          </w:tcPr>
+          <w:p>
+            <w:r>
+              <w:lastRenderedPageBreak/>
+              <w:t>8</w:t>
+            </w:r>
+          </w:p>
+        </w:tc>
+        <w:tc>
+          <w:tcPr>
+            <w:tcW w:w="1022" w:type="dxa"/>
+          </w:tcPr>
+          <w:p>
+            <w:proofErr w:type="spellStart"/>
+            <w:r>
+              <w:t>Việt</w:t>
+            </w:r>
+            <w:proofErr w:type="spellEnd"/>
+            <w:r>
+              <w:t xml:space="preserve"> </w:t>
+            </w:r>
+            <w:proofErr w:type="spellStart"/>
+            <w:r>
+              <w:t>Tân</w:t>
+            </w:r>
+            <w:proofErr w:type="spellEnd"/>
+          </w:p>
+        </w:tc>
+        <w:tc>
+          <w:tcPr>
+            <w:tcW w:w="2014" w:type="dxa"/>
+          </w:tcPr>
+          <w:p>
+            <w:r>
+              <w:t xml:space="preserve">+ </w:t>
+            </w:r>
+            <w:proofErr w:type="spellStart"/>
+            <w:r>
+              <w:t>Hoàn</w:t>
+            </w:r>
+            <w:proofErr w:type="spellEnd"/>
+            <w:r>
+              <w:t xml:space="preserve"> </w:t>
+            </w:r>
+            <w:proofErr w:type="spellStart"/>
+            <w:r>
+              <w:t>thành</w:t>
+            </w:r>
+            <w:proofErr w:type="spellEnd"/>
+            <w:r>
+              <w:t xml:space="preserve"> </w:t>
+            </w:r>
+            <w:r>
+              <w:t>6</w:t>
+            </w:r>
+            <w:r>
+              <w:t xml:space="preserve">/11 </w:t>
+            </w:r>
+            <w:proofErr w:type="spellStart"/>
+            <w:r>
+              <w:t>bài</w:t>
+            </w:r>
+            <w:proofErr w:type="spellEnd"/>
+            <w:r>
+              <w:t xml:space="preserve"> </w:t>
+            </w:r>
+            <w:proofErr w:type="spellStart"/>
+            <w:r>
+              <w:t>tập</w:t>
+            </w:r>
+            <w:proofErr w:type="spellEnd"/>
+            <w:r>
+              <w:t xml:space="preserve"> ở </w:t>
+            </w:r>
+            <w:proofErr w:type="spellStart"/>
+            <w:r>
+              <w:t>mức</w:t>
+            </w:r>
+            <w:proofErr w:type="spellEnd"/>
+            <w:r>
+              <w:t xml:space="preserve"> </w:t>
+            </w:r>
+            <w:proofErr w:type="spellStart"/>
+            <w:r>
+              <w:t>độ</w:t>
+            </w:r>
+            <w:proofErr w:type="spellEnd"/>
+            <w:r>
+              <w:t xml:space="preserve"> </w:t>
+            </w:r>
+            <w:proofErr w:type="spellStart"/>
+            <w:r>
+              <w:t>khá</w:t>
+            </w:r>
+            <w:proofErr w:type="spellEnd"/>
+            <w:r>
+              <w:t xml:space="preserve"> </w:t>
+            </w:r>
+            <w:proofErr w:type="spellStart"/>
+            <w:r>
+              <w:t>tốt</w:t>
+            </w:r>
+            <w:proofErr w:type="spellEnd"/>
+          </w:p>
+          <w:p>
+            <w:r>
+              <w:t xml:space="preserve">+ </w:t>
+            </w:r>
+            <w:proofErr w:type="spellStart"/>
+            <w:r>
+              <w:t>Nên</w:t>
+            </w:r>
+            <w:proofErr w:type="spellEnd"/>
+            <w:r>
+              <w:t xml:space="preserve"> </w:t>
+            </w:r>
+            <w:proofErr w:type="spellStart"/>
+            <w:r>
+              <w:t>đọc</w:t>
+            </w:r>
+            <w:proofErr w:type="spellEnd"/>
+            <w:r>
+              <w:t xml:space="preserve"> </w:t>
+            </w:r>
+            <w:proofErr w:type="spellStart"/>
+            <w:r>
+              <w:t>kỹ</w:t>
+            </w:r>
+            <w:proofErr w:type="spellEnd"/>
+            <w:r>
+              <w:t xml:space="preserve"> </w:t>
+            </w:r>
+            <w:proofErr w:type="spellStart"/>
+            <w:r>
+              <w:t>đề</w:t>
+            </w:r>
+            <w:proofErr w:type="spellEnd"/>
+            <w:r>
+              <w:t xml:space="preserve"> </w:t>
+            </w:r>
+            <w:proofErr w:type="spellStart"/>
+            <w:r>
+              <w:t>bài</w:t>
+            </w:r>
+            <w:proofErr w:type="spellEnd"/>
+            <w:r>
+              <w:t xml:space="preserve"> </w:t>
+            </w:r>
+            <w:proofErr w:type="spellStart"/>
+            <w:r>
+              <w:t>hơn</w:t>
+            </w:r>
+            <w:proofErr w:type="spellEnd"/>
+          </w:p>
+        </w:tc>
+        <w:tc>
+          <w:tcPr>
+            <w:tcW w:w="7881" w:type="dxa"/>
+          </w:tcPr>
+          <w:p>
+            <w:r>
+              <w:t xml:space="preserve">+ </w:t>
+            </w:r>
+            <w:proofErr w:type="spellStart"/>
+            <w:r>
+              <w:t>Các</w:t>
+            </w:r>
+            <w:proofErr w:type="spellEnd"/>
+            <w:r>
+              <w:t xml:space="preserve"> </w:t>
+            </w:r>
+            <w:proofErr w:type="spellStart"/>
+            <w:r>
+              <w:t>bài</w:t>
+            </w:r>
+            <w:proofErr w:type="spellEnd"/>
+            <w:r>
+              <w:t xml:space="preserve"> </w:t>
+            </w:r>
+            <w:proofErr w:type="spellStart"/>
+            <w:r>
+              <w:t>tập</w:t>
+            </w:r>
+            <w:proofErr w:type="spellEnd"/>
+            <w:r>
+              <w:t xml:space="preserve"> </w:t>
+            </w:r>
+            <w:proofErr w:type="spellStart"/>
+            <w:r>
+              <w:t>chưa</w:t>
+            </w:r>
+            <w:proofErr w:type="spellEnd"/>
+            <w:r>
+              <w:t xml:space="preserve"> </w:t>
+            </w:r>
+            <w:proofErr w:type="spellStart"/>
+            <w:r>
+              <w:t>cần</w:t>
+            </w:r>
+            <w:proofErr w:type="spellEnd"/>
+            <w:r>
+              <w:t xml:space="preserve"> </w:t>
+            </w:r>
+            <w:proofErr w:type="spellStart"/>
+            <w:r>
+              <w:t>xử</w:t>
+            </w:r>
+            <w:proofErr w:type="spellEnd"/>
+            <w:r>
+              <w:t xml:space="preserve"> </w:t>
+            </w:r>
+            <w:proofErr w:type="spellStart"/>
+            <w:r>
+              <w:t>lý</w:t>
+            </w:r>
+            <w:proofErr w:type="spellEnd"/>
+            <w:r>
+              <w:t xml:space="preserve"> form, </w:t>
+            </w:r>
+            <w:proofErr w:type="spellStart"/>
+            <w:r>
+              <w:t>chỉ</w:t>
+            </w:r>
+            <w:proofErr w:type="spellEnd"/>
+            <w:r>
+              <w:t xml:space="preserve"> </w:t>
+            </w:r>
+            <w:proofErr w:type="spellStart"/>
+            <w:r>
+              <w:t>cần</w:t>
+            </w:r>
+            <w:proofErr w:type="spellEnd"/>
+            <w:r>
+              <w:t xml:space="preserve"> </w:t>
+            </w:r>
+            <w:proofErr w:type="spellStart"/>
+            <w:r>
+              <w:t>viết</w:t>
+            </w:r>
+            <w:proofErr w:type="spellEnd"/>
+            <w:r>
+              <w:t xml:space="preserve"> </w:t>
+            </w:r>
+            <w:proofErr w:type="spellStart"/>
+            <w:r>
+              <w:t>hàm</w:t>
+            </w:r>
+            <w:proofErr w:type="spellEnd"/>
+            <w:r>
+              <w:t xml:space="preserve"> </w:t>
+            </w:r>
+            <w:proofErr w:type="spellStart"/>
+            <w:r>
+              <w:t>và</w:t>
+            </w:r>
+            <w:proofErr w:type="spellEnd"/>
+            <w:r>
+              <w:t xml:space="preserve"> </w:t>
+            </w:r>
+            <w:proofErr w:type="spellStart"/>
+            <w:r>
+              <w:t>gọi</w:t>
+            </w:r>
+            <w:proofErr w:type="spellEnd"/>
+            <w:r>
+              <w:t xml:space="preserve"> </w:t>
+            </w:r>
+            <w:proofErr w:type="spellStart"/>
+            <w:r>
+              <w:t>hàm</w:t>
+            </w:r>
+            <w:proofErr w:type="spellEnd"/>
+          </w:p>
+        </w:tc>
+      </w:tr>
+      <w:tr>
+        <w:tc>
+          <w:tcPr>
+            <w:tcW w:w="603" w:type="dxa"/>
+          </w:tcPr>
+          <w:p>
+            <w:r>
+              <w:t>9</w:t>
+            </w:r>
+          </w:p>
+        </w:tc>
+        <w:tc>
+          <w:tcPr>
+            <w:tcW w:w="1022" w:type="dxa"/>
+          </w:tcPr>
+          <w:p>
+            <w:proofErr w:type="spellStart"/>
+            <w:r>
+              <w:t>Quốc</w:t>
+            </w:r>
+            <w:proofErr w:type="spellEnd"/>
+            <w:r>
+              <w:t xml:space="preserve"> </w:t>
+            </w:r>
+            <w:proofErr w:type="spellStart"/>
+            <w:r>
+              <w:t>Hùng</w:t>
+            </w:r>
+            <w:proofErr w:type="spellEnd"/>
+          </w:p>
+        </w:tc>
+        <w:tc>
+          <w:tcPr>
+            <w:tcW w:w="2014" w:type="dxa"/>
+          </w:tcPr>
+          <w:p>
+            <w:r>
+              <w:t xml:space="preserve">+ </w:t>
+            </w:r>
+            <w:proofErr w:type="spellStart"/>
+            <w:r>
+              <w:t>Hoàn</w:t>
+            </w:r>
+            <w:proofErr w:type="spellEnd"/>
+            <w:r>
+              <w:t xml:space="preserve"> </w:t>
+            </w:r>
+            <w:proofErr w:type="spellStart"/>
+            <w:r>
+              <w:t>thành</w:t>
+            </w:r>
+            <w:proofErr w:type="spellEnd"/>
+            <w:r>
+              <w:t xml:space="preserve"> 11/11 </w:t>
+            </w:r>
+            <w:proofErr w:type="spellStart"/>
+            <w:r>
+              <w:t>bài</w:t>
+            </w:r>
+            <w:proofErr w:type="spellEnd"/>
+            <w:r>
+              <w:t xml:space="preserve"> </w:t>
+            </w:r>
+            <w:proofErr w:type="spellStart"/>
+            <w:r>
+              <w:t>tập</w:t>
+            </w:r>
+            <w:proofErr w:type="spellEnd"/>
+            <w:r>
+              <w:t xml:space="preserve"> ở </w:t>
+            </w:r>
+            <w:proofErr w:type="spellStart"/>
+            <w:r>
+              <w:t>mức</w:t>
+            </w:r>
+            <w:proofErr w:type="spellEnd"/>
+            <w:r>
+              <w:t xml:space="preserve"> </w:t>
+            </w:r>
+            <w:proofErr w:type="spellStart"/>
+            <w:r>
+              <w:t>độ</w:t>
+            </w:r>
+            <w:proofErr w:type="spellEnd"/>
+            <w:r>
+              <w:t xml:space="preserve"> </w:t>
+            </w:r>
+            <w:proofErr w:type="spellStart"/>
+            <w:r>
+              <w:t>rất</w:t>
+            </w:r>
+            <w:proofErr w:type="spellEnd"/>
+            <w:r>
+              <w:t xml:space="preserve"> </w:t>
+            </w:r>
+            <w:proofErr w:type="spellStart"/>
+            <w:r>
+              <w:t>tốt</w:t>
+            </w:r>
+            <w:proofErr w:type="spellEnd"/>
+          </w:p>
+        </w:tc>
+        <w:tc>
+          <w:tcPr>
+            <w:tcW w:w="7881" w:type="dxa"/>
+          </w:tcPr>
+          <w:p>
+            <w:r>
+              <w:t xml:space="preserve">+ </w:t>
+            </w:r>
+            <w:proofErr w:type="spellStart"/>
+            <w:r>
+              <w:t>Bài</w:t>
+            </w:r>
+            <w:proofErr w:type="spellEnd"/>
+            <w:r>
+              <w:t xml:space="preserve"> 10 logic </w:t>
+            </w:r>
+            <w:proofErr w:type="spellStart"/>
+            <w:r>
+              <w:t>đúng</w:t>
+            </w:r>
+            <w:proofErr w:type="spellEnd"/>
+            <w:r>
+              <w:t xml:space="preserve"> </w:t>
+            </w:r>
+            <w:proofErr w:type="spellStart"/>
+            <w:r>
+              <w:t>nhưng</w:t>
+            </w:r>
+            <w:proofErr w:type="spellEnd"/>
+            <w:r>
+              <w:t xml:space="preserve"> </w:t>
+            </w:r>
+            <w:proofErr w:type="spellStart"/>
+            <w:r>
+              <w:t>chưa</w:t>
+            </w:r>
+            <w:proofErr w:type="spellEnd"/>
+            <w:r>
+              <w:t xml:space="preserve"> </w:t>
+            </w:r>
+            <w:proofErr w:type="spellStart"/>
+            <w:r>
+              <w:t>hiển</w:t>
+            </w:r>
+            <w:proofErr w:type="spellEnd"/>
+            <w:r>
+              <w:t xml:space="preserve"> </w:t>
+            </w:r>
+            <w:proofErr w:type="spellStart"/>
+            <w:r>
+              <w:t>thị</w:t>
+            </w:r>
+            <w:proofErr w:type="spellEnd"/>
+            <w:r>
+              <w:t xml:space="preserve"> background </w:t>
+            </w:r>
+            <w:proofErr w:type="spellStart"/>
+            <w:r>
+              <w:t>đen</w:t>
+            </w:r>
+            <w:proofErr w:type="spellEnd"/>
+            <w:r>
+              <w:t xml:space="preserve"> </w:t>
+            </w:r>
+            <w:proofErr w:type="spellStart"/>
+            <w:r>
+              <w:t>ra</w:t>
+            </w:r>
+            <w:proofErr w:type="spellEnd"/>
+            <w:r>
+              <w:t xml:space="preserve"> </w:t>
+            </w:r>
+            <w:proofErr w:type="spellStart"/>
+            <w:r>
+              <w:t>màn</w:t>
+            </w:r>
+            <w:proofErr w:type="spellEnd"/>
+            <w:r>
+              <w:t xml:space="preserve"> </w:t>
+            </w:r>
+            <w:proofErr w:type="spellStart"/>
+            <w:r>
+              <w:t>hình</w:t>
+            </w:r>
+            <w:proofErr w:type="spellEnd"/>
+            <w:r>
+              <w:t xml:space="preserve">, </w:t>
+            </w:r>
+            <w:proofErr w:type="spellStart"/>
+            <w:r>
+              <w:t>nên</w:t>
+            </w:r>
+            <w:proofErr w:type="spellEnd"/>
+            <w:r>
+              <w:t xml:space="preserve"> </w:t>
+            </w:r>
+            <w:proofErr w:type="spellStart"/>
+            <w:r>
+              <w:t>màn</w:t>
+            </w:r>
+            <w:proofErr w:type="spellEnd"/>
+            <w:r>
+              <w:t xml:space="preserve"> </w:t>
+            </w:r>
+            <w:proofErr w:type="spellStart"/>
+            <w:r>
+              <w:t>hình</w:t>
+            </w:r>
+            <w:proofErr w:type="spellEnd"/>
+            <w:r>
+              <w:t xml:space="preserve"> </w:t>
+            </w:r>
+            <w:proofErr w:type="spellStart"/>
+            <w:r>
+              <w:t>đang</w:t>
+            </w:r>
+            <w:proofErr w:type="spellEnd"/>
+            <w:r>
+              <w:t xml:space="preserve"> </w:t>
+            </w:r>
+            <w:proofErr w:type="spellStart"/>
+            <w:r>
+              <w:t>bị</w:t>
+            </w:r>
+            <w:proofErr w:type="spellEnd"/>
+            <w:r>
+              <w:t xml:space="preserve"> </w:t>
+            </w:r>
+            <w:proofErr w:type="spellStart"/>
+            <w:r>
+              <w:t>trắng</w:t>
+            </w:r>
+            <w:proofErr w:type="spellEnd"/>
+            <w:r>
+              <w:t xml:space="preserve"> ?</w:t>
+            </w:r>
+          </w:p>
+        </w:tc>
+      </w:tr>
+      <w:tr>
+        <w:tc>
+          <w:tcPr>
+            <w:tcW w:w="603" w:type="dxa"/>
+          </w:tcPr>
+          <w:p>
+            <w:r>
+              <w:t>10</w:t>
+            </w:r>
+          </w:p>
+        </w:tc>
+        <w:tc>
+          <w:tcPr>
+            <w:tcW w:w="1022" w:type="dxa"/>
+          </w:tcPr>
+          <w:p>
+            <w:proofErr w:type="spellStart"/>
+            <w:r>
+              <w:t>Xuân</w:t>
+            </w:r>
+            <w:proofErr w:type="spellEnd"/>
+            <w:r>
+              <w:t xml:space="preserve"> </w:t>
+            </w:r>
+            <w:proofErr w:type="spellStart"/>
+            <w:r>
+              <w:t>Trường</w:t>
+            </w:r>
+            <w:proofErr w:type="spellEnd"/>
+          </w:p>
+        </w:tc>
+        <w:tc>
+          <w:tcPr>
+            <w:tcW w:w="2014" w:type="dxa"/>
+          </w:tcPr>
+          <w:p>
+            <w:r>
+              <w:t xml:space="preserve">+ </w:t>
+            </w:r>
+            <w:proofErr w:type="spellStart"/>
+            <w:r>
+              <w:t>Hoàn</w:t>
+            </w:r>
+            <w:proofErr w:type="spellEnd"/>
+            <w:r>
+              <w:t xml:space="preserve"> </w:t>
+            </w:r>
+            <w:proofErr w:type="spellStart"/>
+            <w:r>
+              <w:t>thành</w:t>
+            </w:r>
+            <w:proofErr w:type="spellEnd"/>
+            <w:r>
+              <w:t xml:space="preserve"> 11/11 </w:t>
+            </w:r>
+            <w:proofErr w:type="spellStart"/>
+            <w:r>
+              <w:t>bài</w:t>
+            </w:r>
+            <w:proofErr w:type="spellEnd"/>
+            <w:r>
+              <w:t xml:space="preserve"> </w:t>
+            </w:r>
+            <w:proofErr w:type="spellStart"/>
+            <w:r>
+              <w:t>tập</w:t>
+            </w:r>
+            <w:proofErr w:type="spellEnd"/>
+            <w:r>
+              <w:t xml:space="preserve"> ở </w:t>
+            </w:r>
+            <w:proofErr w:type="spellStart"/>
+            <w:r>
+              <w:t>mức</w:t>
+            </w:r>
+            <w:proofErr w:type="spellEnd"/>
+            <w:r>
+              <w:t xml:space="preserve"> </w:t>
+            </w:r>
+            <w:proofErr w:type="spellStart"/>
+            <w:r>
+              <w:t>độ</w:t>
+            </w:r>
+            <w:proofErr w:type="spellEnd"/>
+            <w:r>
+              <w:t xml:space="preserve"> </w:t>
+            </w:r>
+            <w:proofErr w:type="spellStart"/>
+            <w:r>
+              <w:t>rất</w:t>
+            </w:r>
+            <w:proofErr w:type="spellEnd"/>
+            <w:r>
+              <w:t xml:space="preserve"> tốt</w:t>
+            </w:r>
             <w:bookmarkStart w:id="0" w:name="_GoBack"/>
             <w:bookmarkEnd w:id="0"/>
           </w:p>
         </w:tc>
         <w:tc>
           <w:tcPr>
-            <w:tcW w:w="1022" w:type="dxa"/>
-          </w:tcPr>
-          <w:p/>
-        </w:tc>
-        <w:tc>
-          <w:tcPr>
-            <w:tcW w:w="2014" w:type="dxa"/>
-          </w:tcPr>
-          <w:p/>
-        </w:tc>
-        <w:tc>
-          <w:tcPr>
             <w:tcW w:w="7881" w:type="dxa"/>
           </w:tcPr>
+          <w:p>
+            <w:r>
+              <w:t xml:space="preserve">+ </w:t>
+            </w:r>
+            <w:proofErr w:type="spellStart"/>
+            <w:r>
+              <w:t>Bài</w:t>
+            </w:r>
+            <w:proofErr w:type="spellEnd"/>
+            <w:r>
+              <w:t xml:space="preserve"> 10 </w:t>
+            </w:r>
+            <w:proofErr w:type="spellStart"/>
+            <w:r>
+              <w:t>cần</w:t>
+            </w:r>
+            <w:proofErr w:type="spellEnd"/>
+            <w:r>
+              <w:t xml:space="preserve"> </w:t>
+            </w:r>
+            <w:proofErr w:type="spellStart"/>
+            <w:r>
+              <w:t>hiển</w:t>
+            </w:r>
+            <w:proofErr w:type="spellEnd"/>
+            <w:r>
+              <w:t xml:space="preserve"> </w:t>
+            </w:r>
+            <w:proofErr w:type="spellStart"/>
+            <w:r>
+              <w:t>thị</w:t>
+            </w:r>
+            <w:proofErr w:type="spellEnd"/>
+            <w:r>
+              <w:t xml:space="preserve"> ô </w:t>
+            </w:r>
+            <w:proofErr w:type="spellStart"/>
+            <w:r>
+              <w:t>đen</w:t>
+            </w:r>
+            <w:proofErr w:type="spellEnd"/>
+            <w:r>
+              <w:t xml:space="preserve"> </w:t>
+            </w:r>
+            <w:proofErr w:type="spellStart"/>
+            <w:r>
+              <w:t>đầu</w:t>
+            </w:r>
+            <w:proofErr w:type="spellEnd"/>
+            <w:r>
+              <w:t xml:space="preserve"> </w:t>
+            </w:r>
+            <w:proofErr w:type="spellStart"/>
+            <w:r>
+              <w:t>tiên</w:t>
+            </w:r>
+            <w:proofErr w:type="spellEnd"/>
+            <w:r>
+              <w:t xml:space="preserve"> ở </w:t>
+            </w:r>
+            <w:proofErr w:type="spellStart"/>
+            <w:r>
+              <w:t>hàng</w:t>
+            </w:r>
+            <w:proofErr w:type="spellEnd"/>
+            <w:r>
+              <w:t xml:space="preserve"> 1 …, </w:t>
+            </w:r>
+            <w:proofErr w:type="spellStart"/>
+            <w:r>
+              <w:t>đề</w:t>
+            </w:r>
+            <w:proofErr w:type="spellEnd"/>
+            <w:r>
+              <w:t xml:space="preserve"> </w:t>
+            </w:r>
+            <w:proofErr w:type="spellStart"/>
+            <w:r>
+              <w:t>bài</w:t>
+            </w:r>
+            <w:proofErr w:type="spellEnd"/>
+            <w:r>
+              <w:t xml:space="preserve"> </w:t>
+            </w:r>
+            <w:proofErr w:type="spellStart"/>
+            <w:r>
+              <w:t>đang</w:t>
+            </w:r>
+            <w:proofErr w:type="spellEnd"/>
+            <w:r>
+              <w:t xml:space="preserve"> </w:t>
+            </w:r>
+            <w:proofErr w:type="spellStart"/>
+            <w:r>
+              <w:t>như</w:t>
+            </w:r>
+            <w:proofErr w:type="spellEnd"/>
+            <w:r>
+              <w:t xml:space="preserve"> </w:t>
+            </w:r>
+            <w:proofErr w:type="spellStart"/>
+            <w:r>
+              <w:t>sau</w:t>
+            </w:r>
+            <w:proofErr w:type="spellEnd"/>
+          </w:p>
+          <w:p>
+            <w:r>
+              <w:rPr>
+                <w:noProof/>
+                <w:lang w:eastAsia="ja-JP"/>
+              </w:rPr>
+              <w:drawing>
+                <wp:inline distT="0" distB="0" distL="0" distR="0" wp14:anchorId="3CCCB5A9" wp14:editId="1461E2C6">
+                  <wp:extent cx="1971923" cy="835226"/>
+                  <wp:effectExtent l="0" t="0" r="0" b="3175"/>
+                  <wp:docPr id="3" name="Picture 3"/>
+                  <wp:cNvGraphicFramePr>
+                    <a:graphicFrameLocks xmlns:a="http://schemas.openxmlformats.org/drawingml/2006/main" noChangeAspect="1"/>
+                  </wp:cNvGraphicFramePr>
+                  <a:graphic xmlns:a="http://schemas.openxmlformats.org/drawingml/2006/main">
+                    <a:graphicData uri="http://schemas.openxmlformats.org/drawingml/2006/picture">
+                      <pic:pic xmlns:pic="http://schemas.openxmlformats.org/drawingml/2006/picture">
+                        <pic:nvPicPr>
+                          <pic:cNvPr id="1" name=""/>
+                          <pic:cNvPicPr/>
+                        </pic:nvPicPr>
+                        <pic:blipFill>
+                          <a:blip r:embed="rId7"/>
+                          <a:stretch>
+                            <a:fillRect/>
+                          </a:stretch>
+                        </pic:blipFill>
+                        <pic:spPr>
+                          <a:xfrm>
+                            <a:off x="0" y="0"/>
+                            <a:ext cx="2000769" cy="847444"/>
+                          </a:xfrm>
+                          <a:prstGeom prst="rect">
+                            <a:avLst/>
+                          </a:prstGeom>
+                        </pic:spPr>
+                      </pic:pic>
+                    </a:graphicData>
+                  </a:graphic>
+                </wp:inline>
+              </w:drawing>
+            </w:r>
+          </w:p>
           <w:p/>
         </w:tc>
       </w:tr>
@@ -468,7 +2913,7 @@
 </file>
 
 <file path=word/numbering.xml><?xml version="1.0" encoding="utf-8"?>
-<w:numbering xmlns:wpc="http://schemas.microsoft.com/office/word/2010/wordprocessingCanvas" xmlns:mc="http://schemas.openxmlformats.org/markup-compatibility/2006" xmlns:o="urn:schemas-microsoft-com:office:office" xmlns:r="http://schemas.openxmlformats.org/officeDocument/2006/relationships" xmlns:m="http://schemas.openxmlformats.org/officeDocument/2006/math" xmlns:v="urn:schemas-microsoft-com:vml" xmlns:wp14="http://schemas.microsoft.com/office/word/2010/wordprocessingDrawing" xmlns:wp="http://schemas.openxmlformats.org/drawingml/2006/wordprocessingDrawing" xmlns:w10="urn:schemas-microsoft-com:office:word" xmlns:w="http://schemas.openxmlformats.org/wordprocessingml/2006/main" xmlns:w14="http://schemas.microsoft.com/office/word/2010/wordml" xmlns:w15="http://schemas.microsoft.com/office/word/2012/wordml" xmlns:wpg="http://schemas.microsoft.com/office/word/2010/wordprocessingGroup" xmlns:wpi="http://schemas.microsoft.com/office/word/2010/wordprocessingInk" xmlns:wne="http://schemas.microsoft.com/office/word/2006/wordml" xmlns:wps="http://schemas.microsoft.com/office/word/2010/wordprocessingShape" mc:Ignorable="w14 w15 wp14">
+<w:numbering xmlns:wpc="http://schemas.microsoft.com/office/word/2010/wordprocessingCanvas" xmlns:cx="http://schemas.microsoft.com/office/drawing/2014/chartex" xmlns:mc="http://schemas.openxmlformats.org/markup-compatibility/2006" xmlns:o="urn:schemas-microsoft-com:office:office" xmlns:r="http://schemas.openxmlformats.org/officeDocument/2006/relationships" xmlns:m="http://schemas.openxmlformats.org/officeDocument/2006/math" xmlns:v="urn:schemas-microsoft-com:vml" xmlns:wp14="http://schemas.microsoft.com/office/word/2010/wordprocessingDrawing" xmlns:wp="http://schemas.openxmlformats.org/drawingml/2006/wordprocessingDrawing" xmlns:w10="urn:schemas-microsoft-com:office:word" xmlns:w="http://schemas.openxmlformats.org/wordprocessingml/2006/main" xmlns:w14="http://schemas.microsoft.com/office/word/2010/wordml" xmlns:w15="http://schemas.microsoft.com/office/word/2012/wordml" xmlns:w16se="http://schemas.microsoft.com/office/word/2015/wordml/symex" xmlns:wpg="http://schemas.microsoft.com/office/word/2010/wordprocessingGroup" xmlns:wpi="http://schemas.microsoft.com/office/word/2010/wordprocessingInk" xmlns:wne="http://schemas.microsoft.com/office/word/2006/wordml" xmlns:wps="http://schemas.microsoft.com/office/word/2010/wordprocessingShape" mc:Ignorable="w14 w15 w16se wp14">
   <w:abstractNum w:abstractNumId="0" w15:restartNumberingAfterBreak="0">
     <w:nsid w:val="0DA22AC2"/>
     <w:multiLevelType w:val="hybridMultilevel"/>
@@ -818,7 +3263,7 @@
 </file>
 
 <file path=word/styles.xml><?xml version="1.0" encoding="utf-8"?>
-<w:styles xmlns:mc="http://schemas.openxmlformats.org/markup-compatibility/2006" xmlns:r="http://schemas.openxmlformats.org/officeDocument/2006/relationships" xmlns:w="http://schemas.openxmlformats.org/wordprocessingml/2006/main" xmlns:w14="http://schemas.microsoft.com/office/word/2010/wordml" xmlns:w15="http://schemas.microsoft.com/office/word/2012/wordml" mc:Ignorable="w14 w15">
+<w:styles xmlns:mc="http://schemas.openxmlformats.org/markup-compatibility/2006" xmlns:r="http://schemas.openxmlformats.org/officeDocument/2006/relationships" xmlns:w="http://schemas.openxmlformats.org/wordprocessingml/2006/main" xmlns:w14="http://schemas.microsoft.com/office/word/2010/wordml" xmlns:w15="http://schemas.microsoft.com/office/word/2012/wordml" xmlns:w16se="http://schemas.microsoft.com/office/word/2015/wordml/symex" mc:Ignorable="w14 w15 w16se">
   <w:docDefaults>
     <w:rPrDefault>
       <w:rPr>
